--- a/Andre Villanueva Developer CV 2017.docx
+++ b/Andre Villanueva Developer CV 2017.docx
@@ -76,58 +76,564 @@
           <w:szCs w:val="30"/>
         </w:rPr>
       </w:pPr>
+      <w:r>
+        <w:rPr>
+          <w:sz w:val="30"/>
+          <w:szCs w:val="30"/>
+        </w:rPr>
+        <w:t>Andre@AndreVillanueva.com</w:t>
+      </w:r>
+    </w:p>
+    <w:p>
+      <w:pPr>
+        <w:widowControl w:val="0"/>
+        <w:autoSpaceDE w:val="0"/>
+        <w:autoSpaceDN w:val="0"/>
+        <w:adjustRightInd w:val="0"/>
+        <w:jc w:val="center"/>
+        <w:rPr>
+          <w:sz w:val="24"/>
+          <w:szCs w:val="24"/>
+        </w:rPr>
+      </w:pPr>
+    </w:p>
+    <w:p>
+      <w:pPr>
+        <w:widowControl w:val="0"/>
+        <w:autoSpaceDE w:val="0"/>
+        <w:autoSpaceDN w:val="0"/>
+        <w:adjustRightInd w:val="0"/>
+        <w:rPr>
+          <w:sz w:val="24"/>
+          <w:szCs w:val="24"/>
+        </w:rPr>
+      </w:pPr>
+      <w:r>
+        <w:rPr>
+          <w:sz w:val="24"/>
+          <w:szCs w:val="24"/>
+        </w:rPr>
+        <w:t xml:space="preserve"> </w:t>
+      </w:r>
+    </w:p>
+    <w:p>
+      <w:pPr>
+        <w:widowControl w:val="0"/>
+        <w:autoSpaceDE w:val="0"/>
+        <w:autoSpaceDN w:val="0"/>
+        <w:adjustRightInd w:val="0"/>
+        <w:jc w:val="center"/>
+        <w:rPr>
+          <w:b/>
+          <w:bCs/>
+          <w:sz w:val="28"/>
+          <w:szCs w:val="28"/>
+        </w:rPr>
+      </w:pPr>
+      <w:r>
+        <w:rPr>
+          <w:b/>
+          <w:bCs/>
+          <w:sz w:val="30"/>
+          <w:szCs w:val="30"/>
+        </w:rPr>
+        <w:t>Summary</w:t>
+      </w:r>
+    </w:p>
+    <w:p>
+      <w:pPr>
+        <w:widowControl w:val="0"/>
+        <w:autoSpaceDE w:val="0"/>
+        <w:autoSpaceDN w:val="0"/>
+        <w:adjustRightInd w:val="0"/>
+        <w:spacing w:after="240" w:line="300" w:lineRule="atLeast"/>
+        <w:rPr>
+          <w:color w:val="000000"/>
+        </w:rPr>
+      </w:pPr>
+      <w:r>
+        <w:rPr>
+          <w:color w:val="000000"/>
+        </w:rPr>
+        <w:t xml:space="preserve">Six years of </w:t>
+      </w:r>
+      <w:r>
+        <w:rPr>
+          <w:b/>
+          <w:bCs/>
+          <w:color w:val="000000"/>
+        </w:rPr>
+        <w:t>architecting</w:t>
+      </w:r>
+      <w:r>
+        <w:rPr>
+          <w:color w:val="000000"/>
+        </w:rPr>
+        <w:t xml:space="preserve">, </w:t>
+      </w:r>
+      <w:r>
+        <w:rPr>
+          <w:b/>
+          <w:bCs/>
+          <w:color w:val="000000"/>
+        </w:rPr>
+        <w:t>designing</w:t>
+      </w:r>
+      <w:r>
+        <w:rPr>
+          <w:color w:val="000000"/>
+        </w:rPr>
+        <w:t xml:space="preserve">, </w:t>
+      </w:r>
+      <w:r>
+        <w:rPr>
+          <w:b/>
+          <w:bCs/>
+          <w:color w:val="000000"/>
+        </w:rPr>
+        <w:t>developing</w:t>
+      </w:r>
+      <w:r>
+        <w:rPr>
+          <w:color w:val="000000"/>
+        </w:rPr>
+        <w:t xml:space="preserve">, and </w:t>
+      </w:r>
+      <w:r>
+        <w:rPr>
+          <w:b/>
+          <w:bCs/>
+          <w:color w:val="000000"/>
+        </w:rPr>
+        <w:t xml:space="preserve">debugging software and video games </w:t>
+      </w:r>
+      <w:r>
+        <w:rPr>
+          <w:color w:val="000000"/>
+        </w:rPr>
+        <w:t xml:space="preserve">on platforms such as </w:t>
+      </w:r>
+      <w:r>
+        <w:rPr>
+          <w:b/>
+          <w:bCs/>
+          <w:color w:val="000000"/>
+        </w:rPr>
+        <w:t>Windows</w:t>
+      </w:r>
+      <w:r>
+        <w:rPr>
+          <w:color w:val="000000"/>
+        </w:rPr>
+        <w:t xml:space="preserve">, </w:t>
+      </w:r>
+      <w:r>
+        <w:rPr>
+          <w:b/>
+          <w:bCs/>
+          <w:color w:val="000000"/>
+        </w:rPr>
+        <w:t>Web</w:t>
+      </w:r>
+      <w:r>
+        <w:rPr>
+          <w:color w:val="000000"/>
+        </w:rPr>
+        <w:t xml:space="preserve">, and </w:t>
+      </w:r>
+      <w:r>
+        <w:rPr>
+          <w:b/>
+          <w:bCs/>
+          <w:color w:val="000000"/>
+        </w:rPr>
+        <w:t xml:space="preserve">Mobile Devices. </w:t>
+      </w:r>
+      <w:r>
+        <w:rPr>
+          <w:color w:val="000000"/>
+        </w:rPr>
+        <w:t xml:space="preserve">Two years experience using </w:t>
+      </w:r>
+      <w:r>
+        <w:rPr>
+          <w:b/>
+          <w:bCs/>
+          <w:color w:val="000000"/>
+        </w:rPr>
+        <w:t>C++</w:t>
+      </w:r>
+      <w:r>
+        <w:rPr>
+          <w:color w:val="000000"/>
+        </w:rPr>
+        <w:t xml:space="preserve">, 5 years experience in mobile </w:t>
+      </w:r>
+      <w:r>
+        <w:rPr>
+          <w:b/>
+          <w:bCs/>
+          <w:color w:val="000000"/>
+        </w:rPr>
+        <w:t xml:space="preserve">IOS development </w:t>
+      </w:r>
+      <w:r>
+        <w:rPr>
+          <w:color w:val="000000"/>
+        </w:rPr>
+        <w:t xml:space="preserve">using </w:t>
+      </w:r>
+      <w:r>
+        <w:rPr>
+          <w:b/>
+          <w:bCs/>
+          <w:color w:val="000000"/>
+        </w:rPr>
+        <w:t xml:space="preserve">Objective-C </w:t>
+      </w:r>
+      <w:r>
+        <w:rPr>
+          <w:color w:val="000000"/>
+        </w:rPr>
+        <w:t xml:space="preserve">and </w:t>
+      </w:r>
+      <w:r>
+        <w:rPr>
+          <w:b/>
+          <w:bCs/>
+          <w:color w:val="000000"/>
+        </w:rPr>
+        <w:t xml:space="preserve">Swift; Web Development </w:t>
+      </w:r>
+      <w:r>
+        <w:rPr>
+          <w:color w:val="000000"/>
+        </w:rPr>
+        <w:t xml:space="preserve">using </w:t>
+      </w:r>
+      <w:r>
+        <w:rPr>
+          <w:b/>
+          <w:bCs/>
+          <w:color w:val="000000"/>
+        </w:rPr>
+        <w:t xml:space="preserve">HTML </w:t>
+      </w:r>
+      <w:r>
+        <w:rPr>
+          <w:color w:val="000000"/>
+        </w:rPr>
+        <w:t xml:space="preserve">and </w:t>
+      </w:r>
+      <w:r>
+        <w:rPr>
+          <w:b/>
+          <w:bCs/>
+          <w:color w:val="000000"/>
+        </w:rPr>
+        <w:t>CSS</w:t>
+      </w:r>
+      <w:r>
+        <w:rPr>
+          <w:color w:val="000000"/>
+        </w:rPr>
+        <w:t xml:space="preserve">, using the </w:t>
+      </w:r>
+      <w:r>
+        <w:rPr>
+          <w:b/>
+          <w:bCs/>
+          <w:color w:val="000000"/>
+        </w:rPr>
+        <w:t xml:space="preserve">Wordpress </w:t>
+      </w:r>
+      <w:r>
+        <w:rPr>
+          <w:color w:val="000000"/>
+        </w:rPr>
+        <w:t>IDE</w:t>
+      </w:r>
+      <w:r>
+        <w:rPr>
+          <w:b/>
+          <w:bCs/>
+          <w:color w:val="000000"/>
+        </w:rPr>
+        <w:t xml:space="preserve">. </w:t>
+      </w:r>
+      <w:r>
+        <w:rPr>
+          <w:color w:val="000000"/>
+        </w:rPr>
+        <w:t xml:space="preserve">I also attained the basics of </w:t>
+      </w:r>
+      <w:r>
+        <w:rPr>
+          <w:b/>
+          <w:bCs/>
+          <w:color w:val="000000"/>
+        </w:rPr>
+        <w:t xml:space="preserve">Javascript </w:t>
+      </w:r>
+      <w:r>
+        <w:rPr>
+          <w:color w:val="000000"/>
+        </w:rPr>
+        <w:t xml:space="preserve">and </w:t>
+      </w:r>
+      <w:r>
+        <w:rPr>
+          <w:b/>
+          <w:bCs/>
+          <w:color w:val="000000"/>
+        </w:rPr>
+        <w:t xml:space="preserve">PHP </w:t>
+      </w:r>
+      <w:r>
+        <w:rPr>
+          <w:color w:val="000000"/>
+        </w:rPr>
+        <w:t xml:space="preserve">where I created small programs and played with </w:t>
+      </w:r>
+      <w:r>
+        <w:rPr>
+          <w:b/>
+          <w:bCs/>
+          <w:color w:val="000000"/>
+        </w:rPr>
+        <w:t xml:space="preserve">file manipulation. </w:t>
+      </w:r>
+      <w:r>
+        <w:rPr>
+          <w:color w:val="000000"/>
+        </w:rPr>
+        <w:t xml:space="preserve">These skills have all been acquired as a self-taught Developer. </w:t>
+      </w:r>
+    </w:p>
+    <w:p>
+      <w:pPr>
+        <w:widowControl w:val="0"/>
+        <w:autoSpaceDE w:val="0"/>
+        <w:autoSpaceDN w:val="0"/>
+        <w:adjustRightInd w:val="0"/>
+        <w:rPr>
+          <w:b/>
+          <w:bCs/>
+          <w:kern w:val="1"/>
+          <w:sz w:val="24"/>
+          <w:szCs w:val="24"/>
+        </w:rPr>
+      </w:pPr>
+      <w:r>
+        <w:rPr>
+          <w:b/>
+          <w:bCs/>
+          <w:kern w:val="1"/>
+          <w:sz w:val="30"/>
+          <w:szCs w:val="30"/>
+        </w:rPr>
+        <w:t>Languages</w:t>
+      </w:r>
+    </w:p>
+    <w:p>
+      <w:pPr>
+        <w:widowControl w:val="0"/>
+        <w:autoSpaceDE w:val="0"/>
+        <w:autoSpaceDN w:val="0"/>
+        <w:adjustRightInd w:val="0"/>
+        <w:rPr>
+          <w:kern w:val="1"/>
+          <w:sz w:val="24"/>
+          <w:szCs w:val="24"/>
+        </w:rPr>
+      </w:pPr>
+      <w:r>
+        <w:rPr>
+          <w:b/>
+          <w:bCs/>
+          <w:kern w:val="1"/>
+          <w:sz w:val="24"/>
+          <w:szCs w:val="24"/>
+        </w:rPr>
+        <w:t>Proficient:</w:t>
+      </w:r>
+    </w:p>
+    <w:p>
+      <w:pPr>
+        <w:widowControl w:val="0"/>
+        <w:autoSpaceDE w:val="0"/>
+        <w:autoSpaceDN w:val="0"/>
+        <w:adjustRightInd w:val="0"/>
+        <w:rPr>
+          <w:kern w:val="1"/>
+          <w:sz w:val="24"/>
+          <w:szCs w:val="24"/>
+        </w:rPr>
+      </w:pPr>
+      <w:r>
+        <w:rPr>
+          <w:kern w:val="1"/>
+          <w:sz w:val="24"/>
+          <w:szCs w:val="24"/>
+        </w:rPr>
+        <w:t>C/C++ - 2 Years</w:t>
+      </w:r>
+    </w:p>
+    <w:p>
+      <w:pPr>
+        <w:widowControl w:val="0"/>
+        <w:autoSpaceDE w:val="0"/>
+        <w:autoSpaceDN w:val="0"/>
+        <w:adjustRightInd w:val="0"/>
+        <w:rPr>
+          <w:kern w:val="1"/>
+          <w:sz w:val="24"/>
+          <w:szCs w:val="24"/>
+        </w:rPr>
+      </w:pPr>
+      <w:r>
+        <w:rPr>
+          <w:kern w:val="1"/>
+          <w:sz w:val="24"/>
+          <w:szCs w:val="24"/>
+        </w:rPr>
+        <w:t>Objective-C 2 - Years</w:t>
+      </w:r>
+    </w:p>
+    <w:p>
+      <w:pPr>
+        <w:widowControl w:val="0"/>
+        <w:autoSpaceDE w:val="0"/>
+        <w:autoSpaceDN w:val="0"/>
+        <w:adjustRightInd w:val="0"/>
+        <w:rPr>
+          <w:kern w:val="1"/>
+          <w:sz w:val="24"/>
+          <w:szCs w:val="24"/>
+        </w:rPr>
+      </w:pPr>
+      <w:r>
+        <w:rPr>
+          <w:kern w:val="1"/>
+          <w:sz w:val="24"/>
+          <w:szCs w:val="24"/>
+        </w:rPr>
+        <w:t>Swift - 3 Years</w:t>
+      </w:r>
+    </w:p>
+    <w:p>
+      <w:pPr>
+        <w:widowControl w:val="0"/>
+        <w:autoSpaceDE w:val="0"/>
+        <w:autoSpaceDN w:val="0"/>
+        <w:adjustRightInd w:val="0"/>
+        <w:rPr>
+          <w:kern w:val="1"/>
+          <w:sz w:val="24"/>
+          <w:szCs w:val="24"/>
+        </w:rPr>
+      </w:pPr>
+      <w:r>
+        <w:rPr>
+          <w:kern w:val="1"/>
+          <w:sz w:val="24"/>
+          <w:szCs w:val="24"/>
+        </w:rPr>
+        <w:t>HTML – 2 Years</w:t>
+      </w:r>
       <w:bookmarkStart w:id="0" w:name="_GoBack"/>
       <w:bookmarkEnd w:id="0"/>
-      <w:r>
-        <w:rPr>
-          <w:sz w:val="30"/>
-          <w:szCs w:val="30"/>
-        </w:rPr>
-        <w:t>Andre@AndreVillanueva.com</w:t>
-      </w:r>
-    </w:p>
-    <w:p>
-      <w:pPr>
-        <w:widowControl w:val="0"/>
-        <w:autoSpaceDE w:val="0"/>
-        <w:autoSpaceDN w:val="0"/>
-        <w:adjustRightInd w:val="0"/>
-        <w:jc w:val="center"/>
-        <w:rPr>
-          <w:sz w:val="24"/>
-          <w:szCs w:val="24"/>
-        </w:rPr>
-      </w:pPr>
-    </w:p>
-    <w:p>
-      <w:pPr>
-        <w:widowControl w:val="0"/>
-        <w:autoSpaceDE w:val="0"/>
-        <w:autoSpaceDN w:val="0"/>
-        <w:adjustRightInd w:val="0"/>
-        <w:rPr>
-          <w:sz w:val="24"/>
-          <w:szCs w:val="24"/>
-        </w:rPr>
-      </w:pPr>
-      <w:r>
-        <w:rPr>
-          <w:sz w:val="24"/>
-          <w:szCs w:val="24"/>
-        </w:rPr>
-        <w:t xml:space="preserve"> </w:t>
-      </w:r>
-    </w:p>
-    <w:p>
-      <w:pPr>
-        <w:widowControl w:val="0"/>
-        <w:autoSpaceDE w:val="0"/>
-        <w:autoSpaceDN w:val="0"/>
-        <w:adjustRightInd w:val="0"/>
-        <w:jc w:val="center"/>
-        <w:rPr>
-          <w:b/>
-          <w:bCs/>
+    </w:p>
+    <w:p>
+      <w:pPr>
+        <w:widowControl w:val="0"/>
+        <w:autoSpaceDE w:val="0"/>
+        <w:autoSpaceDN w:val="0"/>
+        <w:adjustRightInd w:val="0"/>
+        <w:rPr>
+          <w:kern w:val="1"/>
+          <w:sz w:val="24"/>
+          <w:szCs w:val="24"/>
+        </w:rPr>
+      </w:pPr>
+      <w:r>
+        <w:rPr>
+          <w:b/>
+          <w:bCs/>
+          <w:kern w:val="1"/>
+          <w:sz w:val="24"/>
+          <w:szCs w:val="24"/>
+        </w:rPr>
+        <w:t>Basic:</w:t>
+      </w:r>
+    </w:p>
+    <w:p>
+      <w:pPr>
+        <w:widowControl w:val="0"/>
+        <w:autoSpaceDE w:val="0"/>
+        <w:autoSpaceDN w:val="0"/>
+        <w:adjustRightInd w:val="0"/>
+        <w:rPr>
+          <w:kern w:val="1"/>
+          <w:sz w:val="24"/>
+          <w:szCs w:val="24"/>
+        </w:rPr>
+      </w:pPr>
+      <w:r>
+        <w:rPr>
+          <w:kern w:val="1"/>
+          <w:sz w:val="24"/>
+          <w:szCs w:val="24"/>
+        </w:rPr>
+        <w:t>Java Script</w:t>
+      </w:r>
+    </w:p>
+    <w:p>
+      <w:pPr>
+        <w:widowControl w:val="0"/>
+        <w:autoSpaceDE w:val="0"/>
+        <w:autoSpaceDN w:val="0"/>
+        <w:adjustRightInd w:val="0"/>
+        <w:rPr>
+          <w:kern w:val="1"/>
+          <w:sz w:val="24"/>
+          <w:szCs w:val="24"/>
+        </w:rPr>
+      </w:pPr>
+      <w:r>
+        <w:rPr>
+          <w:kern w:val="1"/>
+          <w:sz w:val="24"/>
+          <w:szCs w:val="24"/>
+        </w:rPr>
+        <w:t>PHP</w:t>
+      </w:r>
+    </w:p>
+    <w:p>
+      <w:pPr>
+        <w:widowControl w:val="0"/>
+        <w:autoSpaceDE w:val="0"/>
+        <w:autoSpaceDN w:val="0"/>
+        <w:adjustRightInd w:val="0"/>
+        <w:rPr>
+          <w:b/>
+          <w:bCs/>
+          <w:kern w:val="1"/>
+          <w:sz w:val="24"/>
+          <w:szCs w:val="24"/>
+        </w:rPr>
+      </w:pPr>
+    </w:p>
+    <w:p>
+      <w:pPr>
+        <w:widowControl w:val="0"/>
+        <w:autoSpaceDE w:val="0"/>
+        <w:autoSpaceDN w:val="0"/>
+        <w:adjustRightInd w:val="0"/>
+        <w:rPr>
+          <w:b/>
+          <w:bCs/>
+          <w:kern w:val="1"/>
           <w:sz w:val="28"/>
           <w:szCs w:val="28"/>
         </w:rPr>
@@ -136,532 +642,6 @@
         <w:rPr>
           <w:b/>
           <w:bCs/>
-          <w:sz w:val="30"/>
-          <w:szCs w:val="30"/>
-        </w:rPr>
-        <w:t>Summary</w:t>
-      </w:r>
-    </w:p>
-    <w:p>
-      <w:pPr>
-        <w:widowControl w:val="0"/>
-        <w:autoSpaceDE w:val="0"/>
-        <w:autoSpaceDN w:val="0"/>
-        <w:adjustRightInd w:val="0"/>
-        <w:spacing w:after="240" w:line="300" w:lineRule="atLeast"/>
-        <w:rPr>
-          <w:color w:val="000000"/>
-        </w:rPr>
-      </w:pPr>
-      <w:r>
-        <w:rPr>
-          <w:color w:val="000000"/>
-        </w:rPr>
-        <w:t xml:space="preserve">Six years of </w:t>
-      </w:r>
-      <w:r>
-        <w:rPr>
-          <w:b/>
-          <w:bCs/>
-          <w:color w:val="000000"/>
-        </w:rPr>
-        <w:t>architecting</w:t>
-      </w:r>
-      <w:r>
-        <w:rPr>
-          <w:color w:val="000000"/>
-        </w:rPr>
-        <w:t xml:space="preserve">, </w:t>
-      </w:r>
-      <w:r>
-        <w:rPr>
-          <w:b/>
-          <w:bCs/>
-          <w:color w:val="000000"/>
-        </w:rPr>
-        <w:t>designing</w:t>
-      </w:r>
-      <w:r>
-        <w:rPr>
-          <w:color w:val="000000"/>
-        </w:rPr>
-        <w:t xml:space="preserve">, </w:t>
-      </w:r>
-      <w:r>
-        <w:rPr>
-          <w:b/>
-          <w:bCs/>
-          <w:color w:val="000000"/>
-        </w:rPr>
-        <w:t>developing</w:t>
-      </w:r>
-      <w:r>
-        <w:rPr>
-          <w:color w:val="000000"/>
-        </w:rPr>
-        <w:t xml:space="preserve">, and </w:t>
-      </w:r>
-      <w:r>
-        <w:rPr>
-          <w:b/>
-          <w:bCs/>
-          <w:color w:val="000000"/>
-        </w:rPr>
-        <w:t xml:space="preserve">debugging software and video games </w:t>
-      </w:r>
-      <w:r>
-        <w:rPr>
-          <w:color w:val="000000"/>
-        </w:rPr>
-        <w:t xml:space="preserve">on platforms such as </w:t>
-      </w:r>
-      <w:r>
-        <w:rPr>
-          <w:b/>
-          <w:bCs/>
-          <w:color w:val="000000"/>
-        </w:rPr>
-        <w:t>Windows</w:t>
-      </w:r>
-      <w:r>
-        <w:rPr>
-          <w:color w:val="000000"/>
-        </w:rPr>
-        <w:t xml:space="preserve">, </w:t>
-      </w:r>
-      <w:r>
-        <w:rPr>
-          <w:b/>
-          <w:bCs/>
-          <w:color w:val="000000"/>
-        </w:rPr>
-        <w:t>Web</w:t>
-      </w:r>
-      <w:r>
-        <w:rPr>
-          <w:color w:val="000000"/>
-        </w:rPr>
-        <w:t xml:space="preserve">, and </w:t>
-      </w:r>
-      <w:r>
-        <w:rPr>
-          <w:b/>
-          <w:bCs/>
-          <w:color w:val="000000"/>
-        </w:rPr>
-        <w:t xml:space="preserve">Mobile Devices. </w:t>
-      </w:r>
-      <w:r>
-        <w:rPr>
-          <w:color w:val="000000"/>
-        </w:rPr>
-        <w:t xml:space="preserve">Two years experience using </w:t>
-      </w:r>
-      <w:r>
-        <w:rPr>
-          <w:b/>
-          <w:bCs/>
-          <w:color w:val="000000"/>
-        </w:rPr>
-        <w:t>C++</w:t>
-      </w:r>
-      <w:r>
-        <w:rPr>
-          <w:color w:val="000000"/>
-        </w:rPr>
-        <w:t xml:space="preserve">, 5 years experience in mobile </w:t>
-      </w:r>
-      <w:r>
-        <w:rPr>
-          <w:b/>
-          <w:bCs/>
-          <w:color w:val="000000"/>
-        </w:rPr>
-        <w:t xml:space="preserve">IOS development </w:t>
-      </w:r>
-      <w:r>
-        <w:rPr>
-          <w:color w:val="000000"/>
-        </w:rPr>
-        <w:t xml:space="preserve">using </w:t>
-      </w:r>
-      <w:r>
-        <w:rPr>
-          <w:b/>
-          <w:bCs/>
-          <w:color w:val="000000"/>
-        </w:rPr>
-        <w:t xml:space="preserve">Objective-C </w:t>
-      </w:r>
-      <w:r>
-        <w:rPr>
-          <w:color w:val="000000"/>
-        </w:rPr>
-        <w:t xml:space="preserve">and </w:t>
-      </w:r>
-      <w:r>
-        <w:rPr>
-          <w:b/>
-          <w:bCs/>
-          <w:color w:val="000000"/>
-        </w:rPr>
-        <w:t xml:space="preserve">Swift; Web Development </w:t>
-      </w:r>
-      <w:r>
-        <w:rPr>
-          <w:color w:val="000000"/>
-        </w:rPr>
-        <w:t xml:space="preserve">using </w:t>
-      </w:r>
-      <w:r>
-        <w:rPr>
-          <w:b/>
-          <w:bCs/>
-          <w:color w:val="000000"/>
-        </w:rPr>
-        <w:t xml:space="preserve">HTML </w:t>
-      </w:r>
-      <w:r>
-        <w:rPr>
-          <w:color w:val="000000"/>
-        </w:rPr>
-        <w:t xml:space="preserve">and </w:t>
-      </w:r>
-      <w:r>
-        <w:rPr>
-          <w:b/>
-          <w:bCs/>
-          <w:color w:val="000000"/>
-        </w:rPr>
-        <w:t>CSS</w:t>
-      </w:r>
-      <w:r>
-        <w:rPr>
-          <w:color w:val="000000"/>
-        </w:rPr>
-        <w:t xml:space="preserve">, using the </w:t>
-      </w:r>
-      <w:proofErr w:type="spellStart"/>
-      <w:r>
-        <w:rPr>
-          <w:b/>
-          <w:bCs/>
-          <w:color w:val="000000"/>
-        </w:rPr>
-        <w:t>Wordpress</w:t>
-      </w:r>
-      <w:proofErr w:type="spellEnd"/>
-      <w:r>
-        <w:rPr>
-          <w:b/>
-          <w:bCs/>
-          <w:color w:val="000000"/>
-        </w:rPr>
-        <w:t xml:space="preserve"> </w:t>
-      </w:r>
-      <w:r>
-        <w:rPr>
-          <w:color w:val="000000"/>
-        </w:rPr>
-        <w:t>IDE</w:t>
-      </w:r>
-      <w:r>
-        <w:rPr>
-          <w:b/>
-          <w:bCs/>
-          <w:color w:val="000000"/>
-        </w:rPr>
-        <w:t xml:space="preserve">. </w:t>
-      </w:r>
-      <w:r>
-        <w:rPr>
-          <w:color w:val="000000"/>
-        </w:rPr>
-        <w:t xml:space="preserve">I also attained the basics of </w:t>
-      </w:r>
-      <w:proofErr w:type="spellStart"/>
-      <w:r>
-        <w:rPr>
-          <w:b/>
-          <w:bCs/>
-          <w:color w:val="000000"/>
-        </w:rPr>
-        <w:t>Javascript</w:t>
-      </w:r>
-      <w:proofErr w:type="spellEnd"/>
-      <w:r>
-        <w:rPr>
-          <w:b/>
-          <w:bCs/>
-          <w:color w:val="000000"/>
-        </w:rPr>
-        <w:t xml:space="preserve"> </w:t>
-      </w:r>
-      <w:r>
-        <w:rPr>
-          <w:color w:val="000000"/>
-        </w:rPr>
-        <w:t xml:space="preserve">and </w:t>
-      </w:r>
-      <w:r>
-        <w:rPr>
-          <w:b/>
-          <w:bCs/>
-          <w:color w:val="000000"/>
-        </w:rPr>
-        <w:t xml:space="preserve">PHP </w:t>
-      </w:r>
-      <w:r>
-        <w:rPr>
-          <w:color w:val="000000"/>
-        </w:rPr>
-        <w:t xml:space="preserve">where I created small programs and played with </w:t>
-      </w:r>
-      <w:r>
-        <w:rPr>
-          <w:b/>
-          <w:bCs/>
-          <w:color w:val="000000"/>
-        </w:rPr>
-        <w:t xml:space="preserve">file manipulation. </w:t>
-      </w:r>
-      <w:r>
-        <w:rPr>
-          <w:color w:val="000000"/>
-        </w:rPr>
-        <w:t xml:space="preserve">These skills have all been acquired as a self-taught Developer. </w:t>
-      </w:r>
-    </w:p>
-    <w:p>
-      <w:pPr>
-        <w:widowControl w:val="0"/>
-        <w:autoSpaceDE w:val="0"/>
-        <w:autoSpaceDN w:val="0"/>
-        <w:adjustRightInd w:val="0"/>
-        <w:rPr>
-          <w:b/>
-          <w:bCs/>
-          <w:kern w:val="1"/>
-          <w:sz w:val="24"/>
-          <w:szCs w:val="24"/>
-        </w:rPr>
-      </w:pPr>
-      <w:r>
-        <w:rPr>
-          <w:b/>
-          <w:bCs/>
-          <w:kern w:val="1"/>
-          <w:sz w:val="30"/>
-          <w:szCs w:val="30"/>
-        </w:rPr>
-        <w:t>Languages</w:t>
-      </w:r>
-    </w:p>
-    <w:p>
-      <w:pPr>
-        <w:widowControl w:val="0"/>
-        <w:autoSpaceDE w:val="0"/>
-        <w:autoSpaceDN w:val="0"/>
-        <w:adjustRightInd w:val="0"/>
-        <w:rPr>
-          <w:kern w:val="1"/>
-          <w:sz w:val="24"/>
-          <w:szCs w:val="24"/>
-        </w:rPr>
-      </w:pPr>
-      <w:r>
-        <w:rPr>
-          <w:b/>
-          <w:bCs/>
-          <w:kern w:val="1"/>
-          <w:sz w:val="24"/>
-          <w:szCs w:val="24"/>
-        </w:rPr>
-        <w:t>Proficient:</w:t>
-      </w:r>
-    </w:p>
-    <w:p>
-      <w:pPr>
-        <w:widowControl w:val="0"/>
-        <w:autoSpaceDE w:val="0"/>
-        <w:autoSpaceDN w:val="0"/>
-        <w:adjustRightInd w:val="0"/>
-        <w:rPr>
-          <w:kern w:val="1"/>
-          <w:sz w:val="24"/>
-          <w:szCs w:val="24"/>
-        </w:rPr>
-      </w:pPr>
-      <w:r>
-        <w:rPr>
-          <w:kern w:val="1"/>
-          <w:sz w:val="24"/>
-          <w:szCs w:val="24"/>
-        </w:rPr>
-        <w:t>C/C++ - 2 Years</w:t>
-      </w:r>
-    </w:p>
-    <w:p>
-      <w:pPr>
-        <w:widowControl w:val="0"/>
-        <w:autoSpaceDE w:val="0"/>
-        <w:autoSpaceDN w:val="0"/>
-        <w:adjustRightInd w:val="0"/>
-        <w:rPr>
-          <w:kern w:val="1"/>
-          <w:sz w:val="24"/>
-          <w:szCs w:val="24"/>
-        </w:rPr>
-      </w:pPr>
-      <w:r>
-        <w:rPr>
-          <w:kern w:val="1"/>
-          <w:sz w:val="24"/>
-          <w:szCs w:val="24"/>
-        </w:rPr>
-        <w:t>Objective-C 2 - Years</w:t>
-      </w:r>
-    </w:p>
-    <w:p>
-      <w:pPr>
-        <w:widowControl w:val="0"/>
-        <w:autoSpaceDE w:val="0"/>
-        <w:autoSpaceDN w:val="0"/>
-        <w:adjustRightInd w:val="0"/>
-        <w:rPr>
-          <w:kern w:val="1"/>
-          <w:sz w:val="24"/>
-          <w:szCs w:val="24"/>
-        </w:rPr>
-      </w:pPr>
-      <w:r>
-        <w:rPr>
-          <w:kern w:val="1"/>
-          <w:sz w:val="24"/>
-          <w:szCs w:val="24"/>
-        </w:rPr>
-        <w:t>Swift - 3 Years</w:t>
-      </w:r>
-    </w:p>
-    <w:p>
-      <w:pPr>
-        <w:widowControl w:val="0"/>
-        <w:autoSpaceDE w:val="0"/>
-        <w:autoSpaceDN w:val="0"/>
-        <w:adjustRightInd w:val="0"/>
-        <w:rPr>
-          <w:kern w:val="1"/>
-          <w:sz w:val="24"/>
-          <w:szCs w:val="24"/>
-        </w:rPr>
-      </w:pPr>
-      <w:r>
-        <w:rPr>
-          <w:kern w:val="1"/>
-          <w:sz w:val="24"/>
-          <w:szCs w:val="24"/>
-        </w:rPr>
-        <w:t>HTML/CSS - 1 Year</w:t>
-      </w:r>
-    </w:p>
-    <w:p>
-      <w:pPr>
-        <w:widowControl w:val="0"/>
-        <w:autoSpaceDE w:val="0"/>
-        <w:autoSpaceDN w:val="0"/>
-        <w:adjustRightInd w:val="0"/>
-        <w:rPr>
-          <w:kern w:val="1"/>
-          <w:sz w:val="24"/>
-          <w:szCs w:val="24"/>
-        </w:rPr>
-      </w:pPr>
-      <w:r>
-        <w:rPr>
-          <w:b/>
-          <w:bCs/>
-          <w:kern w:val="1"/>
-          <w:sz w:val="24"/>
-          <w:szCs w:val="24"/>
-        </w:rPr>
-        <w:t>Basic:</w:t>
-      </w:r>
-    </w:p>
-    <w:p>
-      <w:pPr>
-        <w:widowControl w:val="0"/>
-        <w:autoSpaceDE w:val="0"/>
-        <w:autoSpaceDN w:val="0"/>
-        <w:adjustRightInd w:val="0"/>
-        <w:rPr>
-          <w:kern w:val="1"/>
-          <w:sz w:val="24"/>
-          <w:szCs w:val="24"/>
-        </w:rPr>
-      </w:pPr>
-      <w:r>
-        <w:rPr>
-          <w:kern w:val="1"/>
-          <w:sz w:val="24"/>
-          <w:szCs w:val="24"/>
-        </w:rPr>
-        <w:t>Java Script</w:t>
-      </w:r>
-    </w:p>
-    <w:p>
-      <w:pPr>
-        <w:widowControl w:val="0"/>
-        <w:autoSpaceDE w:val="0"/>
-        <w:autoSpaceDN w:val="0"/>
-        <w:adjustRightInd w:val="0"/>
-        <w:rPr>
-          <w:kern w:val="1"/>
-          <w:sz w:val="24"/>
-          <w:szCs w:val="24"/>
-        </w:rPr>
-      </w:pPr>
-      <w:r>
-        <w:rPr>
-          <w:kern w:val="1"/>
-          <w:sz w:val="24"/>
-          <w:szCs w:val="24"/>
-        </w:rPr>
-        <w:t>PHP</w:t>
-      </w:r>
-    </w:p>
-    <w:p>
-      <w:pPr>
-        <w:widowControl w:val="0"/>
-        <w:autoSpaceDE w:val="0"/>
-        <w:autoSpaceDN w:val="0"/>
-        <w:adjustRightInd w:val="0"/>
-        <w:rPr>
-          <w:b/>
-          <w:bCs/>
-          <w:kern w:val="1"/>
-          <w:sz w:val="24"/>
-          <w:szCs w:val="24"/>
-        </w:rPr>
-      </w:pPr>
-    </w:p>
-    <w:p>
-      <w:pPr>
-        <w:widowControl w:val="0"/>
-        <w:autoSpaceDE w:val="0"/>
-        <w:autoSpaceDN w:val="0"/>
-        <w:adjustRightInd w:val="0"/>
-        <w:rPr>
-          <w:b/>
-          <w:bCs/>
-          <w:kern w:val="1"/>
-          <w:sz w:val="28"/>
-          <w:szCs w:val="28"/>
-        </w:rPr>
-      </w:pPr>
-      <w:r>
-        <w:rPr>
-          <w:b/>
-          <w:bCs/>
           <w:kern w:val="1"/>
           <w:sz w:val="30"/>
           <w:szCs w:val="30"/>
@@ -1394,7 +1374,6 @@
           <w:szCs w:val="24"/>
         </w:rPr>
       </w:pPr>
-      <w:proofErr w:type="gramStart"/>
       <w:r>
         <w:rPr>
           <w:kern w:val="1"/>
@@ -1403,7 +1382,6 @@
         </w:rPr>
         <w:t>Basketball, Video Games, Reading, Audio Books, Writing, Basketball, Programming, meeting new people, and Learning.</w:t>
       </w:r>
-      <w:proofErr w:type="gramEnd"/>
     </w:p>
     <w:p>
       <w:pPr>
